--- a/Scheduler_v2.docx
+++ b/Scheduler_v2.docx
@@ -288,16 +288,7 @@
                 <w:szCs w:val="28"/>
                 <w:lang w:val="en-US"/>
               </w:rPr>
-              <w:t xml:space="preserve">Introduction do </w:t>
-            </w:r>
-            <w:r>
-              <w:rPr>
-                <w:rFonts w:eastAsia="Arial Unicode MS" w:cs="Arial"/>
-                <w:sz w:val="32"/>
-                <w:szCs w:val="28"/>
-                <w:lang w:val="en-US"/>
-              </w:rPr>
-              <w:t>Data Science</w:t>
+              <w:t>Introduction do Data Science</w:t>
             </w:r>
           </w:p>
           <w:p>
@@ -376,16 +367,7 @@
                 <w:szCs w:val="28"/>
                 <w:lang w:val="en-US"/>
               </w:rPr>
-              <w:t>:</w:t>
-            </w:r>
-            <w:r>
-              <w:rPr>
-                <w:rFonts w:eastAsia="Arial Unicode MS" w:cs="Arial"/>
-                <w:sz w:val="32"/>
-                <w:szCs w:val="28"/>
-                <w:lang w:val="en-US"/>
-              </w:rPr>
-              <w:t xml:space="preserve"> Python</w:t>
+              <w:t>: Python</w:t>
             </w:r>
           </w:p>
           <w:p>
@@ -573,6 +555,7 @@
                 <w:lang w:val="en-US"/>
               </w:rPr>
             </w:pPr>
+            <w:proofErr w:type="spellStart"/>
             <w:r>
               <w:rPr>
                 <w:rFonts w:eastAsia="Arial Unicode MS" w:cs="Arial"/>
@@ -582,6 +565,7 @@
               </w:rPr>
               <w:t>Scipy</w:t>
             </w:r>
+            <w:proofErr w:type="spellEnd"/>
           </w:p>
         </w:tc>
         <w:tc>
@@ -607,34 +591,7 @@
                 <w:szCs w:val="28"/>
                 <w:lang w:val="en-US"/>
               </w:rPr>
-              <w:t xml:space="preserve">Chapter </w:t>
-            </w:r>
-            <w:r>
-              <w:rPr>
-                <w:rFonts w:eastAsia="Arial Unicode MS" w:cs="Arial"/>
-                <w:sz w:val="32"/>
-                <w:szCs w:val="28"/>
-                <w:lang w:val="en-US"/>
-              </w:rPr>
-              <w:t>4</w:t>
-            </w:r>
-            <w:r>
-              <w:rPr>
-                <w:rFonts w:eastAsia="Arial Unicode MS" w:cs="Arial"/>
-                <w:sz w:val="32"/>
-                <w:szCs w:val="28"/>
-                <w:lang w:val="en-US"/>
-              </w:rPr>
-              <w:t xml:space="preserve">: </w:t>
-            </w:r>
-            <w:r>
-              <w:rPr>
-                <w:rFonts w:eastAsia="Arial Unicode MS" w:cs="Arial"/>
-                <w:sz w:val="32"/>
-                <w:szCs w:val="28"/>
-                <w:lang w:val="en-US"/>
-              </w:rPr>
-              <w:t>Exploratory Data Analysis (EDA)</w:t>
+              <w:t>Chapter 4: Exploratory Data Analysis (EDA)</w:t>
             </w:r>
           </w:p>
           <w:p>
@@ -1032,7 +989,6 @@
                 <w:rFonts w:eastAsia="Arial Unicode MS" w:cs="Arial"/>
                 <w:sz w:val="44"/>
                 <w:szCs w:val="40"/>
-                <w:highlight w:val="green"/>
                 <w:lang w:val="en-US"/>
               </w:rPr>
             </w:pPr>
@@ -1046,17 +1002,6 @@
               </w:rPr>
               <w:t>BREAK: 1h</w:t>
             </w:r>
-          </w:p>
-          <w:p>
-            <w:pPr>
-              <w:jc w:val="center"/>
-              <w:rPr>
-                <w:rFonts w:eastAsia="Arial Unicode MS" w:cs="Arial"/>
-                <w:sz w:val="44"/>
-                <w:szCs w:val="40"/>
-                <w:lang w:val="en-US"/>
-              </w:rPr>
-            </w:pPr>
             <w:r>
               <w:rPr>
                 <w:rFonts w:eastAsia="Arial Unicode MS" w:cs="Arial"/>
@@ -1065,7 +1010,7 @@
                 <w:highlight w:val="green"/>
                 <w:lang w:val="en-US"/>
               </w:rPr>
-              <w:t>BREAK: 1h</w:t>
+              <w:t>30</w:t>
             </w:r>
           </w:p>
         </w:tc>
@@ -1133,25 +1078,7 @@
                 <w:szCs w:val="28"/>
                 <w:lang w:val="en-US"/>
               </w:rPr>
-              <w:t>1</w:t>
-            </w:r>
-            <w:r>
-              <w:rPr>
-                <w:rFonts w:eastAsia="Arial Unicode MS" w:cs="Arial"/>
-                <w:sz w:val="32"/>
-                <w:szCs w:val="28"/>
-                <w:lang w:val="en-US"/>
-              </w:rPr>
-              <w:t>:</w:t>
-            </w:r>
-            <w:r>
-              <w:rPr>
-                <w:rFonts w:eastAsia="Arial Unicode MS" w:cs="Arial"/>
-                <w:sz w:val="32"/>
-                <w:szCs w:val="28"/>
-                <w:lang w:val="en-US"/>
-              </w:rPr>
-              <w:t xml:space="preserve"> Tools</w:t>
+              <w:t>1: Tools</w:t>
             </w:r>
           </w:p>
           <w:p>
@@ -1216,6 +1143,7 @@
                 <w:lang w:val="en-US"/>
               </w:rPr>
             </w:pPr>
+            <w:proofErr w:type="spellStart"/>
             <w:r>
               <w:rPr>
                 <w:rFonts w:eastAsia="Arial Unicode MS" w:cs="Arial"/>
@@ -1225,6 +1153,7 @@
               </w:rPr>
               <w:t>Conda</w:t>
             </w:r>
+            <w:proofErr w:type="spellEnd"/>
           </w:p>
           <w:p>
             <w:pPr>
@@ -1240,6 +1169,7 @@
                 <w:lang w:val="en-US"/>
               </w:rPr>
             </w:pPr>
+            <w:proofErr w:type="spellStart"/>
             <w:r>
               <w:rPr>
                 <w:rFonts w:eastAsia="Arial Unicode MS" w:cs="Arial"/>
@@ -1249,6 +1179,7 @@
               </w:rPr>
               <w:t>virtualenv</w:t>
             </w:r>
+            <w:proofErr w:type="spellEnd"/>
           </w:p>
         </w:tc>
         <w:tc>
@@ -1292,16 +1223,7 @@
                 <w:szCs w:val="28"/>
                 <w:lang w:val="en-US"/>
               </w:rPr>
-              <w:t xml:space="preserve">: </w:t>
-            </w:r>
-            <w:r>
-              <w:rPr>
-                <w:rFonts w:eastAsia="Arial Unicode MS" w:cs="Arial"/>
-                <w:sz w:val="32"/>
-                <w:szCs w:val="28"/>
-                <w:lang w:val="en-US"/>
-              </w:rPr>
-              <w:t>(to continue)</w:t>
+              <w:t>: (to continue)</w:t>
             </w:r>
           </w:p>
           <w:p>
@@ -1355,6 +1277,7 @@
                 <w:lang w:val="en-US"/>
               </w:rPr>
             </w:pPr>
+            <w:proofErr w:type="spellStart"/>
             <w:r>
               <w:rPr>
                 <w:rFonts w:eastAsia="Arial Unicode MS" w:cs="Arial"/>
@@ -1364,6 +1287,7 @@
               </w:rPr>
               <w:t>Numpy</w:t>
             </w:r>
+            <w:proofErr w:type="spellEnd"/>
           </w:p>
         </w:tc>
         <w:tc>
@@ -1390,8 +1314,39 @@
                 <w:szCs w:val="28"/>
                 <w:lang w:val="en-US"/>
               </w:rPr>
-              <w:t>How to use HPC/Simlab: Introduction to slurm</w:t>
-            </w:r>
+              <w:t>How to use HPC/</w:t>
+            </w:r>
+            <w:proofErr w:type="spellStart"/>
+            <w:r>
+              <w:rPr>
+                <w:rFonts w:eastAsia="Arial Unicode MS" w:cs="Arial"/>
+                <w:sz w:val="32"/>
+                <w:szCs w:val="28"/>
+                <w:lang w:val="en-US"/>
+              </w:rPr>
+              <w:t>Simlab</w:t>
+            </w:r>
+            <w:proofErr w:type="spellEnd"/>
+            <w:r>
+              <w:rPr>
+                <w:rFonts w:eastAsia="Arial Unicode MS" w:cs="Arial"/>
+                <w:sz w:val="32"/>
+                <w:szCs w:val="28"/>
+                <w:lang w:val="en-US"/>
+              </w:rPr>
+              <w:t xml:space="preserve">: Introduction to </w:t>
+            </w:r>
+            <w:proofErr w:type="spellStart"/>
+            <w:r>
+              <w:rPr>
+                <w:rFonts w:eastAsia="Arial Unicode MS" w:cs="Arial"/>
+                <w:sz w:val="32"/>
+                <w:szCs w:val="28"/>
+                <w:lang w:val="en-US"/>
+              </w:rPr>
+              <w:t>slurm</w:t>
+            </w:r>
+            <w:proofErr w:type="spellEnd"/>
             <w:r>
               <w:rPr>
                 <w:rFonts w:eastAsia="Arial Unicode MS" w:cs="Arial"/>
@@ -1426,7 +1381,17 @@
                 <w:szCs w:val="28"/>
                 <w:lang w:val="en-US"/>
               </w:rPr>
-              <w:t>at 13h</w:t>
+              <w:t>at 13</w:t>
+            </w:r>
+            <w:proofErr w:type="gramStart"/>
+            <w:r>
+              <w:rPr>
+                <w:rFonts w:eastAsia="Arial Unicode MS" w:cs="Arial"/>
+                <w:sz w:val="32"/>
+                <w:szCs w:val="28"/>
+                <w:lang w:val="en-US"/>
+              </w:rPr>
+              <w:t>h</w:t>
             </w:r>
             <w:r>
               <w:rPr>
@@ -1437,6 +1402,16 @@
               </w:rPr>
               <w:t xml:space="preserve"> </w:t>
             </w:r>
+            <w:r>
+              <w:rPr>
+                <w:rFonts w:eastAsia="Arial Unicode MS" w:cs="Arial"/>
+                <w:sz w:val="32"/>
+                <w:szCs w:val="28"/>
+                <w:lang w:val="en-US"/>
+              </w:rPr>
+              <w:t>)</w:t>
+            </w:r>
+            <w:proofErr w:type="gramEnd"/>
           </w:p>
         </w:tc>
         <w:tc>
@@ -1463,25 +1438,7 @@
                 <w:szCs w:val="32"/>
                 <w:lang w:val="en-US"/>
               </w:rPr>
-              <w:t xml:space="preserve">Chapter </w:t>
-            </w:r>
-            <w:r>
-              <w:rPr>
-                <w:rFonts w:eastAsia="Arial Unicode MS" w:cs="Arial"/>
-                <w:sz w:val="32"/>
-                <w:szCs w:val="32"/>
-                <w:lang w:val="en-US"/>
-              </w:rPr>
-              <w:t>5</w:t>
-            </w:r>
-            <w:r>
-              <w:rPr>
-                <w:rFonts w:eastAsia="Arial Unicode MS" w:cs="Arial"/>
-                <w:sz w:val="32"/>
-                <w:szCs w:val="32"/>
-                <w:lang w:val="en-US"/>
-              </w:rPr>
-              <w:t xml:space="preserve">: </w:t>
+              <w:t xml:space="preserve">Chapter 5: </w:t>
             </w:r>
             <w:r>
               <w:rPr>
@@ -1574,7 +1531,27 @@
                 <w:szCs w:val="32"/>
                 <w:lang w:val="en-US"/>
               </w:rPr>
-              <w:t>(we start at 15h</w:t>
+              <w:t>(</w:t>
+            </w:r>
+            <w:proofErr w:type="gramStart"/>
+            <w:r>
+              <w:rPr>
+                <w:rFonts w:eastAsia="Arial Unicode MS" w:cs="Arial"/>
+                <w:sz w:val="32"/>
+                <w:szCs w:val="32"/>
+                <w:lang w:val="en-US"/>
+              </w:rPr>
+              <w:t>we</w:t>
+            </w:r>
+            <w:proofErr w:type="gramEnd"/>
+            <w:r>
+              <w:rPr>
+                <w:rFonts w:eastAsia="Arial Unicode MS" w:cs="Arial"/>
+                <w:sz w:val="32"/>
+                <w:szCs w:val="32"/>
+                <w:lang w:val="en-US"/>
+              </w:rPr>
+              <w:t xml:space="preserve"> start at 15h</w:t>
             </w:r>
             <w:r>
               <w:rPr>
@@ -1894,6 +1871,13 @@
       </w:r>
     </w:p>
   </w:endnote>
+  <w:endnote w:type="continuationNotice" w:id="1">
+    <w:p>
+      <w:pPr>
+        <w:spacing w:after="0" w:line="240" w:lineRule="auto"/>
+      </w:pPr>
+    </w:p>
+  </w:endnote>
 </w:endnotes>
 </file>
 
@@ -1917,6 +1901,13 @@
       <w:r>
         <w:continuationSeparator/>
       </w:r>
+    </w:p>
+  </w:footnote>
+  <w:footnote w:type="continuationNotice" w:id="1">
+    <w:p>
+      <w:pPr>
+        <w:spacing w:after="0" w:line="240" w:lineRule="auto"/>
+      </w:pPr>
     </w:p>
   </w:footnote>
 </w:footnotes>
@@ -2746,6 +2737,7 @@
     <w:lsdException w:name="HTML Sample" w:semiHidden="1" w:unhideWhenUsed="1"/>
     <w:lsdException w:name="HTML Typewriter" w:semiHidden="1" w:unhideWhenUsed="1"/>
     <w:lsdException w:name="HTML Variable" w:semiHidden="1" w:unhideWhenUsed="1"/>
+    <w:lsdException w:name="Normal Table" w:semiHidden="1" w:unhideWhenUsed="1"/>
     <w:lsdException w:name="annotation subject" w:semiHidden="1" w:unhideWhenUsed="1"/>
     <w:lsdException w:name="No List" w:semiHidden="1" w:unhideWhenUsed="1"/>
     <w:lsdException w:name="Outline List 1" w:semiHidden="1" w:unhideWhenUsed="1"/>
@@ -2792,8 +2784,10 @@
     <w:lsdException w:name="Table Subtle 2" w:semiHidden="1" w:unhideWhenUsed="1"/>
     <w:lsdException w:name="Table Web 1" w:semiHidden="1" w:unhideWhenUsed="1"/>
     <w:lsdException w:name="Table Web 2" w:semiHidden="1" w:unhideWhenUsed="1"/>
+    <w:lsdException w:name="Table Web 3" w:semiHidden="1" w:unhideWhenUsed="1"/>
     <w:lsdException w:name="Balloon Text" w:semiHidden="1" w:unhideWhenUsed="1"/>
     <w:lsdException w:name="Table Grid" w:uiPriority="39"/>
+    <w:lsdException w:name="Table Theme" w:semiHidden="1" w:unhideWhenUsed="1"/>
     <w:lsdException w:name="Placeholder Text" w:semiHidden="1"/>
     <w:lsdException w:name="No Spacing" w:uiPriority="1" w:qFormat="1"/>
     <w:lsdException w:name="Light Shading" w:uiPriority="60"/>
